--- a/Ran Pan AppleMusic.docx
+++ b/Ran Pan AppleMusic.docx
@@ -34,6 +34,7 @@
                 <w:bottom w:val="single" w:sz="6" w:space="4" w:color="EAECEF"/>
               </w:pBdr>
               <w:spacing w:after="240"/>
+              <w:outlineLvl w:val="0"/>
               <w:rPr>
                 <w:rFonts w:ascii="Segoe UI" w:hAnsi="Segoe UI" w:cs="Segoe UI"/>
                 <w:color w:val="24292E"/>
@@ -59,7 +60,7 @@
                 <w:color w:val="24292E"/>
               </w:rPr>
             </w:pPr>
-            <w:hyperlink r:id="rId5" w:history="1">
+            <w:hyperlink r:id="rId7" w:history="1">
               <w:r>
                 <w:rPr>
                   <w:rStyle w:val="a4"/>
@@ -82,7 +83,7 @@
                 <w:color w:val="24292E"/>
               </w:rPr>
             </w:pPr>
-            <w:hyperlink r:id="rId6" w:history="1">
+            <w:hyperlink r:id="rId8" w:history="1">
               <w:r>
                 <w:rPr>
                   <w:rStyle w:val="a4"/>
@@ -125,7 +126,7 @@
                 <w:color w:val="24292E"/>
               </w:rPr>
             </w:pPr>
-            <w:hyperlink r:id="rId7" w:history="1">
+            <w:hyperlink r:id="rId9" w:history="1">
               <w:r>
                 <w:rPr>
                   <w:rStyle w:val="a4"/>
@@ -148,7 +149,7 @@
                 <w:color w:val="24292E"/>
               </w:rPr>
             </w:pPr>
-            <w:hyperlink r:id="rId8" w:history="1">
+            <w:hyperlink r:id="rId10" w:history="1">
               <w:r>
                 <w:rPr>
                   <w:rStyle w:val="a4"/>
@@ -176,17 +177,8 @@
                 <w:rFonts w:ascii="Segoe UI" w:hAnsi="Segoe UI" w:cs="Segoe UI"/>
                 <w:color w:val="24292E"/>
               </w:rPr>
-              <w:t xml:space="preserve">Do </w:t>
-            </w:r>
-            <w:proofErr w:type="spellStart"/>
-            <w:r>
-              <w:rPr>
-                <w:rFonts w:ascii="Segoe UI" w:hAnsi="Segoe UI" w:cs="Segoe UI"/>
-                <w:color w:val="24292E"/>
-              </w:rPr>
-              <w:t>OkHttp</w:t>
-            </w:r>
-            <w:proofErr w:type="spellEnd"/>
+              <w:t>Do OkHttp</w:t>
+            </w:r>
           </w:p>
           <w:p>
             <w:pPr>
@@ -195,6 +187,7 @@
                 <w:bottom w:val="single" w:sz="6" w:space="4" w:color="EAECEF"/>
               </w:pBdr>
               <w:spacing w:before="360" w:after="240"/>
+              <w:outlineLvl w:val="0"/>
               <w:rPr>
                 <w:rFonts w:ascii="Segoe UI" w:hAnsi="Segoe UI" w:cs="Segoe UI"/>
                 <w:color w:val="24292E"/>
@@ -261,7 +254,7 @@
               </w:rPr>
               <w:t>Asynchronously fetch JSON data about the top 10 albums on Apple Music using their </w:t>
             </w:r>
-            <w:hyperlink r:id="rId9" w:history="1">
+            <w:hyperlink r:id="rId11" w:history="1">
               <w:r>
                 <w:rPr>
                   <w:rStyle w:val="a4"/>
@@ -289,39 +282,7 @@
                 <w:rFonts w:ascii="Segoe UI" w:hAnsi="Segoe UI" w:cs="Segoe UI"/>
                 <w:color w:val="24292E"/>
               </w:rPr>
-              <w:t xml:space="preserve">Parse and store this information into custom data models (objects) for use in the app (look at </w:t>
-            </w:r>
-            <w:proofErr w:type="spellStart"/>
-            <w:r>
-              <w:rPr>
-                <w:rFonts w:ascii="Segoe UI" w:hAnsi="Segoe UI" w:cs="Segoe UI"/>
-                <w:color w:val="24292E"/>
-              </w:rPr>
-              <w:t>JSONObject</w:t>
-            </w:r>
-            <w:proofErr w:type="spellEnd"/>
-            <w:r>
-              <w:rPr>
-                <w:rFonts w:ascii="Segoe UI" w:hAnsi="Segoe UI" w:cs="Segoe UI"/>
-                <w:color w:val="24292E"/>
-              </w:rPr>
-              <w:t xml:space="preserve"> / </w:t>
-            </w:r>
-            <w:proofErr w:type="spellStart"/>
-            <w:r>
-              <w:rPr>
-                <w:rFonts w:ascii="Segoe UI" w:hAnsi="Segoe UI" w:cs="Segoe UI"/>
-                <w:color w:val="24292E"/>
-              </w:rPr>
-              <w:t>JSONArray</w:t>
-            </w:r>
-            <w:proofErr w:type="spellEnd"/>
-            <w:r>
-              <w:rPr>
-                <w:rFonts w:ascii="Segoe UI" w:hAnsi="Segoe UI" w:cs="Segoe UI"/>
-                <w:color w:val="24292E"/>
-              </w:rPr>
-              <w:t xml:space="preserve"> for parsing).</w:t>
+              <w:t>Parse and store this information into custom data models (objects) for use in the app (look at JSONObject / JSONArray for parsing).</w:t>
             </w:r>
           </w:p>
           <w:p>
@@ -341,23 +302,7 @@
                 <w:rFonts w:ascii="Segoe UI" w:hAnsi="Segoe UI" w:cs="Segoe UI"/>
                 <w:color w:val="24292E"/>
               </w:rPr>
-              <w:t xml:space="preserve">Display a list of the album and artist names using </w:t>
-            </w:r>
-            <w:proofErr w:type="spellStart"/>
-            <w:r>
-              <w:rPr>
-                <w:rFonts w:ascii="Segoe UI" w:hAnsi="Segoe UI" w:cs="Segoe UI"/>
-                <w:color w:val="24292E"/>
-              </w:rPr>
-              <w:t>RecyclerView</w:t>
-            </w:r>
-            <w:proofErr w:type="spellEnd"/>
-            <w:r>
-              <w:rPr>
-                <w:rFonts w:ascii="Segoe UI" w:hAnsi="Segoe UI" w:cs="Segoe UI"/>
-                <w:color w:val="24292E"/>
-              </w:rPr>
-              <w:t>.</w:t>
+              <w:t>Display a list of the album and artist names using RecyclerView.</w:t>
             </w:r>
           </w:p>
           <w:p>
@@ -433,23 +378,13 @@
             <w:tcW w:w="9350" w:type="dxa"/>
           </w:tcPr>
           <w:p>
-            <w:proofErr w:type="spellStart"/>
-            <w:r>
-              <w:t>MainActivity</w:t>
-            </w:r>
-            <w:proofErr w:type="spellEnd"/>
-            <w:r>
-              <w:t>: Show the Top 10 albums list</w:t>
-            </w:r>
-          </w:p>
-          <w:p>
-            <w:proofErr w:type="spellStart"/>
-            <w:r>
-              <w:t>DetailActivity</w:t>
-            </w:r>
-            <w:proofErr w:type="spellEnd"/>
-            <w:r>
-              <w:t>: Show “detail” screen</w:t>
+            <w:r>
+              <w:t>MainActivity: Show the Top 10 albums list</w:t>
+            </w:r>
+          </w:p>
+          <w:p>
+            <w:r>
+              <w:t>DetailActivity: Show “detail” screen</w:t>
             </w:r>
           </w:p>
         </w:tc>
@@ -477,11 +412,9 @@
             <w:tcW w:w="9350" w:type="dxa"/>
           </w:tcPr>
           <w:p>
-            <w:proofErr w:type="spellStart"/>
             <w:r>
               <w:t>MusicAdapter</w:t>
             </w:r>
-            <w:proofErr w:type="spellEnd"/>
             <w:r>
               <w:rPr>
                 <w:rFonts w:hint="eastAsia"/>
@@ -497,7 +430,6 @@
     </w:tbl>
     <w:p/>
     <w:p>
-      <w:proofErr w:type="spellStart"/>
       <w:r>
         <w:rPr>
           <w:rFonts w:hint="eastAsia"/>
@@ -507,7 +439,6 @@
       <w:r>
         <w:t>Data</w:t>
       </w:r>
-      <w:proofErr w:type="spellEnd"/>
     </w:p>
     <w:tbl>
       <w:tblPr>
@@ -524,51 +455,20 @@
             <w:tcW w:w="9350" w:type="dxa"/>
           </w:tcPr>
           <w:p>
-            <w:proofErr w:type="spellStart"/>
-            <w:r>
-              <w:t>JSONKey</w:t>
-            </w:r>
-            <w:proofErr w:type="spellEnd"/>
-            <w:r>
-              <w:t xml:space="preserve">: Save the keys from apple music </w:t>
-            </w:r>
-            <w:proofErr w:type="spellStart"/>
-            <w:r>
-              <w:t>json</w:t>
-            </w:r>
-            <w:proofErr w:type="spellEnd"/>
-            <w:r>
-              <w:t xml:space="preserve"> data</w:t>
-            </w:r>
-          </w:p>
-          <w:p>
-            <w:proofErr w:type="spellStart"/>
-            <w:r>
-              <w:t>JSONData</w:t>
-            </w:r>
-            <w:proofErr w:type="spellEnd"/>
-            <w:r>
-              <w:t xml:space="preserve">: </w:t>
+            <w:r>
+              <w:t>JSONKey: Save the keys from apple music json data</w:t>
+            </w:r>
+          </w:p>
+          <w:p>
+            <w:r>
+              <w:t xml:space="preserve">JSONData: </w:t>
             </w:r>
             <w:r>
               <w:t>Map</w:t>
             </w:r>
             <w:r>
-              <w:t xml:space="preserve"> the </w:t>
-            </w:r>
-            <w:proofErr w:type="spellStart"/>
-            <w:r>
-              <w:t>json</w:t>
-            </w:r>
-            <w:proofErr w:type="spellEnd"/>
-            <w:r>
-              <w:t xml:space="preserve"> data to my </w:t>
-            </w:r>
-            <w:proofErr w:type="spellStart"/>
-            <w:r>
-              <w:t>musiclist</w:t>
-            </w:r>
-            <w:proofErr w:type="spellEnd"/>
+              <w:t xml:space="preserve"> the json data to my musiclist</w:t>
+            </w:r>
           </w:p>
         </w:tc>
       </w:tr>
@@ -610,55 +510,34 @@
             </w:r>
           </w:p>
           <w:p>
-            <w:proofErr w:type="spellStart"/>
-            <w:r>
-              <w:t>MusicDao</w:t>
-            </w:r>
-            <w:proofErr w:type="spellEnd"/>
-            <w:r>
-              <w:t>: data access layer</w:t>
-            </w:r>
-          </w:p>
-          <w:p>
-            <w:proofErr w:type="spellStart"/>
-            <w:r>
-              <w:t>RealmManager</w:t>
-            </w:r>
-            <w:proofErr w:type="spellEnd"/>
+            <w:r>
+              <w:t>MusicDao: data access layer</w:t>
+            </w:r>
+          </w:p>
+          <w:p>
+            <w:r>
+              <w:t xml:space="preserve">RealmManager: </w:t>
+            </w:r>
+            <w:r>
+              <w:t>Database helper</w:t>
+            </w:r>
+          </w:p>
+          <w:p>
+            <w:r>
+              <w:t>DataGenerator</w:t>
+            </w:r>
             <w:r>
               <w:t xml:space="preserve">: </w:t>
             </w:r>
             <w:r>
-              <w:t>Database helper</w:t>
-            </w:r>
-          </w:p>
-          <w:p>
-            <w:proofErr w:type="spellStart"/>
-            <w:r>
-              <w:t>DataGenerator</w:t>
-            </w:r>
-            <w:proofErr w:type="spellEnd"/>
-            <w:r>
-              <w:t xml:space="preserve">: </w:t>
-            </w:r>
-            <w:r>
               <w:rPr>
                 <w:rFonts w:hint="eastAsia"/>
               </w:rPr>
               <w:t>a</w:t>
             </w:r>
             <w:r>
-              <w:t xml:space="preserve"> </w:t>
-            </w:r>
-            <w:proofErr w:type="spellStart"/>
-            <w:r>
-              <w:t>AsyncTask</w:t>
-            </w:r>
-            <w:proofErr w:type="spellEnd"/>
-            <w:r>
-              <w:t xml:space="preserve"> class. It is used to generate data for </w:t>
-            </w:r>
-            <w:proofErr w:type="spellStart"/>
+              <w:t xml:space="preserve"> AsyncTask class. It is used to generate data for </w:t>
+            </w:r>
             <w:r>
               <w:t>M</w:t>
             </w:r>
@@ -671,7 +550,6 @@
             <w:r>
               <w:t>ctivity</w:t>
             </w:r>
-            <w:proofErr w:type="spellEnd"/>
           </w:p>
         </w:tc>
       </w:tr>
@@ -704,7 +582,6 @@
           <w:numId w:val="3"/>
         </w:numPr>
       </w:pPr>
-      <w:proofErr w:type="spellStart"/>
       <w:r>
         <w:rPr>
           <w:rFonts w:hint="eastAsia"/>
@@ -714,7 +591,6 @@
       <w:r>
         <w:t>http</w:t>
       </w:r>
-      <w:proofErr w:type="spellEnd"/>
     </w:p>
     <w:p>
       <w:pPr>
@@ -724,11 +600,9 @@
           <w:numId w:val="3"/>
         </w:numPr>
       </w:pPr>
-      <w:proofErr w:type="spellStart"/>
       <w:r>
         <w:t>Kotlin</w:t>
       </w:r>
-      <w:proofErr w:type="spellEnd"/>
     </w:p>
     <w:p>
       <w:pPr>
@@ -779,16 +653,17 @@
       <w:pPr>
         <w:pStyle w:val="2"/>
       </w:pPr>
+      <w:bookmarkStart w:id="1" w:name="_GoBack"/>
       <w:r>
         <w:rPr>
           <w:noProof/>
         </w:rPr>
         <w:lastRenderedPageBreak/>
         <w:drawing>
-          <wp:inline distT="0" distB="0" distL="0" distR="0" wp14:anchorId="39FCA656" wp14:editId="2C86150C">
+          <wp:inline distT="0" distB="0" distL="0" distR="0">
             <wp:extent cx="4629150" cy="8229600"/>
             <wp:effectExtent l="0" t="0" r="0" b="0"/>
-            <wp:docPr id="1" name="图片 1"/>
+            <wp:docPr id="3" name="图片 3"/>
             <wp:cNvGraphicFramePr>
               <a:graphicFrameLocks xmlns:a="http://schemas.openxmlformats.org/drawingml/2006/main" noChangeAspect="1"/>
             </wp:cNvGraphicFramePr>
@@ -802,7 +677,7 @@
                     </pic:cNvPicPr>
                   </pic:nvPicPr>
                   <pic:blipFill>
-                    <a:blip r:embed="rId10">
+                    <a:blip r:embed="rId12">
                       <a:extLst>
                         <a:ext uri="{28A0092B-C50C-407E-A947-70E740481C1C}">
                           <a14:useLocalDpi xmlns:a14="http://schemas.microsoft.com/office/drawing/2010/main" val="0"/>
@@ -833,6 +708,7 @@
           </wp:inline>
         </w:drawing>
       </w:r>
+      <w:bookmarkEnd w:id="1"/>
     </w:p>
     <w:p>
       <w:r>
@@ -858,7 +734,7 @@
                     </pic:cNvPicPr>
                   </pic:nvPicPr>
                   <pic:blipFill>
-                    <a:blip r:embed="rId11">
+                    <a:blip r:embed="rId13">
                       <a:extLst>
                         <a:ext uri="{28A0092B-C50C-407E-A947-70E740481C1C}">
                           <a14:useLocalDpi xmlns:a14="http://schemas.microsoft.com/office/drawing/2010/main" val="0"/>
@@ -889,8 +765,6 @@
           </wp:inline>
         </w:drawing>
       </w:r>
-      <w:bookmarkStart w:id="1" w:name="_GoBack"/>
-      <w:bookmarkEnd w:id="1"/>
     </w:p>
     <w:sectPr>
       <w:pgSz w:w="12240" w:h="15840"/>
@@ -900,6 +774,56 @@
     </w:sectPr>
   </w:body>
 </w:document>
+</file>
+
+<file path=word/endnotes.xml><?xml version="1.0" encoding="utf-8"?>
+<w:endnotes xmlns:wpc="http://schemas.microsoft.com/office/word/2010/wordprocessingCanvas" xmlns:cx="http://schemas.microsoft.com/office/drawing/2014/chartex" xmlns:cx1="http://schemas.microsoft.com/office/drawing/2015/9/8/chartex" xmlns:cx2="http://schemas.microsoft.com/office/drawing/2015/10/21/chartex" xmlns:cx3="http://schemas.microsoft.com/office/drawing/2016/5/9/chartex" xmlns:cx4="http://schemas.microsoft.com/office/drawing/2016/5/10/chartex" xmlns:cx5="http://schemas.microsoft.com/office/drawing/2016/5/11/chartex" xmlns:cx6="http://schemas.microsoft.com/office/drawing/2016/5/12/chartex" xmlns:cx7="http://schemas.microsoft.com/office/drawing/2016/5/13/chartex" xmlns:cx8="http://schemas.microsoft.com/office/drawing/2016/5/14/chartex" xmlns:mc="http://schemas.openxmlformats.org/markup-compatibility/2006" xmlns:aink="http://schemas.microsoft.com/office/drawing/2016/ink" xmlns:am3d="http://schemas.microsoft.com/office/drawing/2017/model3d" xmlns:o="urn:schemas-microsoft-com:office:office" xmlns:r="http://schemas.openxmlformats.org/officeDocument/2006/relationships" xmlns:m="http://schemas.openxmlformats.org/officeDocument/2006/math" xmlns:v="urn:schemas-microsoft-com:vml" xmlns:wp14="http://schemas.microsoft.com/office/word/2010/wordprocessingDrawing" xmlns:wp="http://schemas.openxmlformats.org/drawingml/2006/wordprocessingDrawing" xmlns:w10="urn:schemas-microsoft-com:office:word" xmlns:w="http://schemas.openxmlformats.org/wordprocessingml/2006/main" xmlns:w14="http://schemas.microsoft.com/office/word/2010/wordml" xmlns:w15="http://schemas.microsoft.com/office/word/2012/wordml" xmlns:w16cid="http://schemas.microsoft.com/office/word/2016/wordml/cid" xmlns:w16se="http://schemas.microsoft.com/office/word/2015/wordml/symex" xmlns:wpg="http://schemas.microsoft.com/office/word/2010/wordprocessingGroup" xmlns:wpi="http://schemas.microsoft.com/office/word/2010/wordprocessingInk" xmlns:wne="http://schemas.microsoft.com/office/word/2006/wordml" xmlns:wps="http://schemas.microsoft.com/office/word/2010/wordprocessingShape" mc:Ignorable="w14 w15 w16se w16cid wp14">
+  <w:endnote w:type="separator" w:id="-1">
+    <w:p>
+      <w:pPr>
+        <w:spacing w:after="0" w:line="240" w:lineRule="auto"/>
+      </w:pPr>
+      <w:r>
+        <w:separator/>
+      </w:r>
+    </w:p>
+  </w:endnote>
+  <w:endnote w:type="continuationSeparator" w:id="0">
+    <w:p>
+      <w:pPr>
+        <w:spacing w:after="0" w:line="240" w:lineRule="auto"/>
+      </w:pPr>
+      <w:r>
+        <w:continuationSeparator/>
+      </w:r>
+    </w:p>
+  </w:endnote>
+</w:endnotes>
+</file>
+
+<file path=word/footnotes.xml><?xml version="1.0" encoding="utf-8"?>
+<w:footnotes xmlns:wpc="http://schemas.microsoft.com/office/word/2010/wordprocessingCanvas" xmlns:cx="http://schemas.microsoft.com/office/drawing/2014/chartex" xmlns:cx1="http://schemas.microsoft.com/office/drawing/2015/9/8/chartex" xmlns:cx2="http://schemas.microsoft.com/office/drawing/2015/10/21/chartex" xmlns:cx3="http://schemas.microsoft.com/office/drawing/2016/5/9/chartex" xmlns:cx4="http://schemas.microsoft.com/office/drawing/2016/5/10/chartex" xmlns:cx5="http://schemas.microsoft.com/office/drawing/2016/5/11/chartex" xmlns:cx6="http://schemas.microsoft.com/office/drawing/2016/5/12/chartex" xmlns:cx7="http://schemas.microsoft.com/office/drawing/2016/5/13/chartex" xmlns:cx8="http://schemas.microsoft.com/office/drawing/2016/5/14/chartex" xmlns:mc="http://schemas.openxmlformats.org/markup-compatibility/2006" xmlns:aink="http://schemas.microsoft.com/office/drawing/2016/ink" xmlns:am3d="http://schemas.microsoft.com/office/drawing/2017/model3d" xmlns:o="urn:schemas-microsoft-com:office:office" xmlns:r="http://schemas.openxmlformats.org/officeDocument/2006/relationships" xmlns:m="http://schemas.openxmlformats.org/officeDocument/2006/math" xmlns:v="urn:schemas-microsoft-com:vml" xmlns:wp14="http://schemas.microsoft.com/office/word/2010/wordprocessingDrawing" xmlns:wp="http://schemas.openxmlformats.org/drawingml/2006/wordprocessingDrawing" xmlns:w10="urn:schemas-microsoft-com:office:word" xmlns:w="http://schemas.openxmlformats.org/wordprocessingml/2006/main" xmlns:w14="http://schemas.microsoft.com/office/word/2010/wordml" xmlns:w15="http://schemas.microsoft.com/office/word/2012/wordml" xmlns:w16cid="http://schemas.microsoft.com/office/word/2016/wordml/cid" xmlns:w16se="http://schemas.microsoft.com/office/word/2015/wordml/symex" xmlns:wpg="http://schemas.microsoft.com/office/word/2010/wordprocessingGroup" xmlns:wpi="http://schemas.microsoft.com/office/word/2010/wordprocessingInk" xmlns:wne="http://schemas.microsoft.com/office/word/2006/wordml" xmlns:wps="http://schemas.microsoft.com/office/word/2010/wordprocessingShape" mc:Ignorable="w14 w15 w16se w16cid wp14">
+  <w:footnote w:type="separator" w:id="-1">
+    <w:p>
+      <w:pPr>
+        <w:spacing w:after="0" w:line="240" w:lineRule="auto"/>
+      </w:pPr>
+      <w:r>
+        <w:separator/>
+      </w:r>
+    </w:p>
+  </w:footnote>
+  <w:footnote w:type="continuationSeparator" w:id="0">
+    <w:p>
+      <w:pPr>
+        <w:spacing w:after="0" w:line="240" w:lineRule="auto"/>
+      </w:pPr>
+      <w:r>
+        <w:continuationSeparator/>
+      </w:r>
+    </w:p>
+  </w:footnote>
+</w:footnotes>
 </file>
 
 <file path=word/numbering.xml><?xml version="1.0" encoding="utf-8"?>
@@ -1855,6 +1779,50 @@
       <w:contextualSpacing/>
     </w:pPr>
   </w:style>
+  <w:style w:type="paragraph" w:styleId="a7">
+    <w:name w:val="header"/>
+    <w:basedOn w:val="a"/>
+    <w:link w:val="a8"/>
+    <w:uiPriority w:val="99"/>
+    <w:unhideWhenUsed/>
+    <w:rsid w:val="00EB456C"/>
+    <w:pPr>
+      <w:tabs>
+        <w:tab w:val="center" w:pos="4680"/>
+        <w:tab w:val="right" w:pos="9360"/>
+      </w:tabs>
+      <w:spacing w:after="0" w:line="240" w:lineRule="auto"/>
+    </w:pPr>
+  </w:style>
+  <w:style w:type="character" w:customStyle="1" w:styleId="a8">
+    <w:name w:val="页眉 字符"/>
+    <w:basedOn w:val="a0"/>
+    <w:link w:val="a7"/>
+    <w:uiPriority w:val="99"/>
+    <w:rsid w:val="00EB456C"/>
+  </w:style>
+  <w:style w:type="paragraph" w:styleId="a9">
+    <w:name w:val="footer"/>
+    <w:basedOn w:val="a"/>
+    <w:link w:val="aa"/>
+    <w:uiPriority w:val="99"/>
+    <w:unhideWhenUsed/>
+    <w:rsid w:val="00EB456C"/>
+    <w:pPr>
+      <w:tabs>
+        <w:tab w:val="center" w:pos="4680"/>
+        <w:tab w:val="right" w:pos="9360"/>
+      </w:tabs>
+      <w:spacing w:after="0" w:line="240" w:lineRule="auto"/>
+    </w:pPr>
+  </w:style>
+  <w:style w:type="character" w:customStyle="1" w:styleId="aa">
+    <w:name w:val="页脚 字符"/>
+    <w:basedOn w:val="a0"/>
+    <w:link w:val="a9"/>
+    <w:uiPriority w:val="99"/>
+    <w:rsid w:val="00EB456C"/>
+  </w:style>
 </w:styles>
 </file>
 
